--- a/LR2/65.docx
+++ b/LR2/65.docx
@@ -1,6 +1,6 @@
 
 <file path=word/document.xml><?xml version="1.0" encoding="utf-8"?>
-<w:document xmlns:wpc="http://schemas.microsoft.com/office/word/2010/wordprocessingCanvas" xmlns:cx="http://schemas.microsoft.com/office/drawing/2014/chartex" xmlns:cx1="http://schemas.microsoft.com/office/drawing/2015/9/8/chartex" xmlns:cx2="http://schemas.microsoft.com/office/drawing/2015/10/21/chartex" xmlns:cx3="http://schemas.microsoft.com/office/drawing/2016/5/9/chartex" xmlns:cx4="http://schemas.microsoft.com/office/drawing/2016/5/10/chartex" xmlns:cx5="http://schemas.microsoft.com/office/drawing/2016/5/11/chartex" xmlns:cx6="http://schemas.microsoft.com/office/drawing/2016/5/12/chartex" xmlns:cx7="http://schemas.microsoft.com/office/drawing/2016/5/13/chartex" xmlns:cx8="http://schemas.microsoft.com/office/drawing/2016/5/14/chartex" xmlns:mc="http://schemas.openxmlformats.org/markup-compatibility/2006" xmlns:aink="http://schemas.microsoft.com/office/drawing/2016/ink" xmlns:am3d="http://schemas.microsoft.com/office/drawing/2017/model3d" xmlns:o="urn:schemas-microsoft-com:office:office" xmlns:r="http://schemas.openxmlformats.org/officeDocument/2006/relationships" xmlns:m="http://schemas.openxmlformats.org/officeDocument/2006/math" xmlns:v="urn:schemas-microsoft-com:vml" xmlns:wp14="http://schemas.microsoft.com/office/word/2010/wordprocessingDrawing" xmlns:wp="http://schemas.openxmlformats.org/drawingml/2006/wordprocessingDrawing" xmlns:w10="urn:schemas-microsoft-com:office:word" xmlns:w="http://schemas.openxmlformats.org/wordprocessingml/2006/main" xmlns:w14="http://schemas.microsoft.com/office/word/2010/wordml" xmlns:w15="http://schemas.microsoft.com/office/word/2012/wordml" xmlns:w16cid="http://schemas.microsoft.com/office/word/2016/wordml/cid" xmlns:w16se="http://schemas.microsoft.com/office/word/2015/wordml/symex" xmlns:wpg="http://schemas.microsoft.com/office/word/2010/wordprocessingGroup" xmlns:wpi="http://schemas.microsoft.com/office/word/2010/wordprocessingInk" xmlns:wne="http://schemas.microsoft.com/office/word/2006/wordml" xmlns:wps="http://schemas.microsoft.com/office/word/2010/wordprocessingShape" mc:Ignorable="w14 w15 w16se w16cid wp14">
+<w:document xmlns:wpc="http://schemas.microsoft.com/office/word/2010/wordprocessingCanvas" xmlns:cx="http://schemas.microsoft.com/office/drawing/2014/chartex" xmlns:cx1="http://schemas.microsoft.com/office/drawing/2015/9/8/chartex" xmlns:mc="http://schemas.openxmlformats.org/markup-compatibility/2006" xmlns:o="urn:schemas-microsoft-com:office:office" xmlns:r="http://schemas.openxmlformats.org/officeDocument/2006/relationships" xmlns:m="http://schemas.openxmlformats.org/officeDocument/2006/math" xmlns:v="urn:schemas-microsoft-com:vml" xmlns:wp14="http://schemas.microsoft.com/office/word/2010/wordprocessingDrawing" xmlns:wp="http://schemas.openxmlformats.org/drawingml/2006/wordprocessingDrawing" xmlns:w10="urn:schemas-microsoft-com:office:word" xmlns:w="http://schemas.openxmlformats.org/wordprocessingml/2006/main" xmlns:w14="http://schemas.microsoft.com/office/word/2010/wordml" xmlns:w15="http://schemas.microsoft.com/office/word/2012/wordml" xmlns:w16se="http://schemas.microsoft.com/office/word/2015/wordml/symex" xmlns:wpg="http://schemas.microsoft.com/office/word/2010/wordprocessingGroup" xmlns:wpi="http://schemas.microsoft.com/office/word/2010/wordprocessingInk" xmlns:wne="http://schemas.microsoft.com/office/word/2006/wordml" xmlns:wps="http://schemas.microsoft.com/office/word/2010/wordprocessingShape" mc:Ignorable="w14 w15 w16se wp14">
   <w:body>
     <w:p>
       <w:pPr>
@@ -224,6 +224,7 @@
           <w:rFonts w:ascii="Times New Roman" w:hAnsi="Times New Roman" w:cs="Times New Roman"/>
           <w:sz w:val="28"/>
           <w:szCs w:val="28"/>
+          <w:lang w:val="ru-RU"/>
         </w:rPr>
         <w:t xml:space="preserve"> </w:t>
       </w:r>
@@ -360,43 +361,16 @@
           <w:szCs w:val="28"/>
           <w:lang w:val="ru-RU"/>
         </w:rPr>
-        <w:t>Кстати, да, - вспомнился сюжет второй части «Фантастической четверки», которую,</w:t>
-      </w:r>
-      <w:r>
-        <w:rPr>
-          <w:rFonts w:ascii="Times New Roman" w:hAnsi="Times New Roman" w:cs="Times New Roman"/>
-          <w:sz w:val="28"/>
-          <w:szCs w:val="28"/>
-          <w:lang w:val="ru-RU"/>
-        </w:rPr>
-        <w:t xml:space="preserve"> </w:t>
-      </w:r>
-      <w:r>
-        <w:rPr>
-          <w:rFonts w:ascii="Times New Roman" w:hAnsi="Times New Roman" w:cs="Times New Roman"/>
-          <w:sz w:val="28"/>
-          <w:szCs w:val="28"/>
-          <w:lang w:val="ru-RU"/>
-        </w:rPr>
-        <w:t>казалось, видели сто лет назад. Я забыл, что эти ребята тоже живут в этой вселенной.</w:t>
-      </w:r>
-      <w:r>
-        <w:rPr>
-          <w:rFonts w:ascii="Times New Roman" w:hAnsi="Times New Roman" w:cs="Times New Roman"/>
-          <w:sz w:val="28"/>
-          <w:szCs w:val="28"/>
-          <w:lang w:val="ru-RU"/>
-        </w:rPr>
-        <w:t xml:space="preserve"> </w:t>
-      </w:r>
-      <w:r>
-        <w:rPr>
-          <w:rFonts w:ascii="Times New Roman" w:hAnsi="Times New Roman" w:cs="Times New Roman"/>
-          <w:sz w:val="28"/>
-          <w:szCs w:val="28"/>
-          <w:lang w:val="ru-RU"/>
-        </w:rPr>
-        <w:t xml:space="preserve">Интересно, </w:t>
+        <w:t xml:space="preserve">Кстати, да, - вспомнился сюжет второй части «Фантастической четверки», которую, </w:t>
+      </w:r>
+      <w:r>
+        <w:rPr>
+          <w:rFonts w:ascii="Times New Roman" w:hAnsi="Times New Roman" w:cs="Times New Roman"/>
+          <w:sz w:val="28"/>
+          <w:szCs w:val="28"/>
+          <w:lang w:val="ru-RU"/>
+        </w:rPr>
+        <w:t xml:space="preserve">казалось, видели сто лет назад. Я забыл, что эти ребята тоже живут в этой вселенной. Интересно, </w:t>
       </w:r>
       <w:proofErr w:type="spellStart"/>
       <w:r>
@@ -418,6 +392,8 @@
         </w:rPr>
         <w:t xml:space="preserve"> здесь? Или это из другого мира?</w:t>
       </w:r>
+      <w:bookmarkStart w:id="0" w:name="_GoBack"/>
+      <w:bookmarkEnd w:id="0"/>
     </w:p>
     <w:p>
       <w:pPr>
@@ -585,17 +561,29 @@
           <w:rFonts w:ascii="Times New Roman" w:hAnsi="Times New Roman" w:cs="Times New Roman"/>
           <w:sz w:val="28"/>
           <w:szCs w:val="28"/>
-        </w:rPr>
-        <w:t xml:space="preserve"> </w:t>
-      </w:r>
-      <w:r>
-        <w:rPr>
-          <w:rFonts w:ascii="Times New Roman" w:hAnsi="Times New Roman" w:cs="Times New Roman"/>
-          <w:sz w:val="28"/>
-          <w:szCs w:val="28"/>
-          <w:lang w:val="ru-RU"/>
-        </w:rPr>
-        <w:t>Норман.</w:t>
+          <w:lang w:val="ru-RU"/>
+        </w:rPr>
+        <w:t xml:space="preserve"> </w:t>
+      </w:r>
+      <w:proofErr w:type="spellStart"/>
+      <w:r>
+        <w:rPr>
+          <w:rFonts w:ascii="Times New Roman" w:hAnsi="Times New Roman" w:cs="Times New Roman"/>
+          <w:sz w:val="28"/>
+          <w:szCs w:val="28"/>
+          <w:lang w:val="ru-RU"/>
+        </w:rPr>
+        <w:t>Норман</w:t>
+      </w:r>
+      <w:proofErr w:type="spellEnd"/>
+      <w:r>
+        <w:rPr>
+          <w:rFonts w:ascii="Times New Roman" w:hAnsi="Times New Roman" w:cs="Times New Roman"/>
+          <w:sz w:val="28"/>
+          <w:szCs w:val="28"/>
+          <w:lang w:val="ru-RU"/>
+        </w:rPr>
+        <w:t>.</w:t>
       </w:r>
     </w:p>
     <w:p>
@@ -851,6 +839,15 @@
           <w:szCs w:val="28"/>
           <w:lang w:val="ru-RU"/>
         </w:rPr>
+        <w:t xml:space="preserve">- </w:t>
+      </w:r>
+      <w:r>
+        <w:rPr>
+          <w:rFonts w:ascii="Times New Roman" w:hAnsi="Times New Roman" w:cs="Times New Roman"/>
+          <w:sz w:val="28"/>
+          <w:szCs w:val="28"/>
+          <w:lang w:val="ru-RU"/>
+        </w:rPr>
         <w:t>это «подвешенное» отношение Дума. Если бы он меня сразу невзлюбил, я бы и пары дней</w:t>
       </w:r>
       <w:r>
@@ -869,7 +866,16 @@
           <w:szCs w:val="28"/>
           <w:lang w:val="ru-RU"/>
         </w:rPr>
-        <w:t>не прожил. Если бы я выразил свое одобрение, жизнь здесь стала бы для меня раем.</w:t>
+        <w:t xml:space="preserve">не прожил. </w:t>
+      </w:r>
+      <w:r>
+        <w:rPr>
+          <w:rFonts w:ascii="Times New Roman" w:hAnsi="Times New Roman" w:cs="Times New Roman"/>
+          <w:sz w:val="28"/>
+          <w:szCs w:val="28"/>
+          <w:lang w:val="ru-RU"/>
+        </w:rPr>
+        <w:t>Если бы я выразил свое одобрение, жизнь здесь стала бы для меня раем.</w:t>
       </w:r>
     </w:p>
     <w:p>
@@ -1204,6 +1210,7 @@
           <w:rFonts w:ascii="Times New Roman" w:hAnsi="Times New Roman" w:cs="Times New Roman"/>
           <w:sz w:val="28"/>
           <w:szCs w:val="28"/>
+          <w:lang w:val="ru-RU"/>
         </w:rPr>
         <w:t xml:space="preserve"> </w:t>
       </w:r>
@@ -1367,35 +1374,16 @@
         </w:rPr>
         <w:t xml:space="preserve"> </w:t>
       </w:r>
-      <w:r>
-        <w:rPr>
-          <w:rFonts w:ascii="Times New Roman" w:hAnsi="Times New Roman" w:cs="Times New Roman"/>
-          <w:sz w:val="28"/>
-          <w:szCs w:val="28"/>
-          <w:lang w:val="ru-RU"/>
-        </w:rPr>
-        <w:t>"</w:t>
-      </w:r>
       <w:proofErr w:type="spellStart"/>
       <w:r>
         <w:rPr>
           <w:rFonts w:ascii="Times New Roman" w:hAnsi="Times New Roman" w:cs="Times New Roman"/>
           <w:sz w:val="28"/>
           <w:szCs w:val="28"/>
-          <w:lang w:val="ru-RU"/>
-        </w:rPr>
-        <w:t>ОзКорп</w:t>
+        </w:rPr>
+        <w:t>OzCorp</w:t>
       </w:r>
       <w:proofErr w:type="spellEnd"/>
-      <w:r>
-        <w:rPr>
-          <w:rFonts w:ascii="Times New Roman" w:hAnsi="Times New Roman" w:cs="Times New Roman"/>
-          <w:sz w:val="28"/>
-          <w:szCs w:val="28"/>
-          <w:lang w:val="ru-RU"/>
-        </w:rPr>
-        <w:t>"</w:t>
-      </w:r>
       <w:r>
         <w:rPr>
           <w:rFonts w:ascii="Times New Roman" w:hAnsi="Times New Roman" w:cs="Times New Roman"/>
@@ -1439,8 +1427,6 @@
         <w:lastRenderedPageBreak/>
         <w:t>Хороший.</w:t>
       </w:r>
-      <w:bookmarkStart w:id="0" w:name="_GoBack"/>
-      <w:bookmarkEnd w:id="0"/>
     </w:p>
     <w:sectPr>
       <w:pgSz w:w="12240" w:h="15840"/>
@@ -1453,7 +1439,7 @@
 </file>
 
 <file path=word/styles.xml><?xml version="1.0" encoding="utf-8"?>
-<w:styles xmlns:mc="http://schemas.openxmlformats.org/markup-compatibility/2006" xmlns:r="http://schemas.openxmlformats.org/officeDocument/2006/relationships" xmlns:w="http://schemas.openxmlformats.org/wordprocessingml/2006/main" xmlns:w14="http://schemas.microsoft.com/office/word/2010/wordml" xmlns:w15="http://schemas.microsoft.com/office/word/2012/wordml" xmlns:w16cid="http://schemas.microsoft.com/office/word/2016/wordml/cid" xmlns:w16se="http://schemas.microsoft.com/office/word/2015/wordml/symex" mc:Ignorable="w14 w15 w16se w16cid">
+<w:styles xmlns:mc="http://schemas.openxmlformats.org/markup-compatibility/2006" xmlns:r="http://schemas.openxmlformats.org/officeDocument/2006/relationships" xmlns:w="http://schemas.openxmlformats.org/wordprocessingml/2006/main" xmlns:w14="http://schemas.microsoft.com/office/word/2010/wordml" xmlns:w15="http://schemas.microsoft.com/office/word/2012/wordml" xmlns:w16se="http://schemas.microsoft.com/office/word/2015/wordml/symex" mc:Ignorable="w14 w15 w16se">
   <w:docDefaults>
     <w:rPrDefault>
       <w:rPr>
@@ -1469,7 +1455,7 @@
       </w:pPr>
     </w:pPrDefault>
   </w:docDefaults>
-  <w:latentStyles w:defLockedState="0" w:defUIPriority="99" w:defSemiHidden="0" w:defUnhideWhenUsed="0" w:defQFormat="0" w:count="375">
+  <w:latentStyles w:defLockedState="0" w:defUIPriority="99" w:defSemiHidden="0" w:defUnhideWhenUsed="0" w:defQFormat="0" w:count="371">
     <w:lsdException w:name="Normal" w:uiPriority="0" w:qFormat="1"/>
     <w:lsdException w:name="heading 1" w:uiPriority="9" w:qFormat="1"/>
     <w:lsdException w:name="heading 2" w:semiHidden="1" w:uiPriority="9" w:unhideWhenUsed="1" w:qFormat="1"/>
@@ -1841,10 +1827,6 @@
     <w:lsdException w:name="List Table 5 Dark Accent 6" w:uiPriority="50"/>
     <w:lsdException w:name="List Table 6 Colorful Accent 6" w:uiPriority="51"/>
     <w:lsdException w:name="List Table 7 Colorful Accent 6" w:uiPriority="52"/>
-    <w:lsdException w:name="Mention" w:semiHidden="1" w:unhideWhenUsed="1"/>
-    <w:lsdException w:name="Smart Hyperlink" w:semiHidden="1" w:unhideWhenUsed="1"/>
-    <w:lsdException w:name="Hashtag" w:semiHidden="1" w:unhideWhenUsed="1"/>
-    <w:lsdException w:name="Unresolved Mention" w:semiHidden="1" w:unhideWhenUsed="1"/>
   </w:latentStyles>
   <w:style w:type="paragraph" w:default="1" w:styleId="a">
     <w:name w:val="Normal"/>

--- a/LR2/65.docx
+++ b/LR2/65.docx
@@ -120,7 +120,6 @@
         </w:rPr>
         <w:t xml:space="preserve">миллионов руками и ногами. И если в каноне он сам разрабатывал этот щит, то тут </w:t>
       </w:r>
-      <w:proofErr w:type="spellStart"/>
       <w:r>
         <w:rPr>
           <w:rFonts w:ascii="Times New Roman" w:hAnsi="Times New Roman" w:cs="Times New Roman"/>
@@ -129,7 +128,6 @@
         </w:rPr>
         <w:t>OzCorp</w:t>
       </w:r>
-      <w:proofErr w:type="spellEnd"/>
       <w:r>
         <w:rPr>
           <w:rFonts w:ascii="Times New Roman" w:hAnsi="Times New Roman" w:cs="Times New Roman"/>
@@ -361,7 +359,25 @@
           <w:szCs w:val="28"/>
           <w:lang w:val="ru-RU"/>
         </w:rPr>
-        <w:t xml:space="preserve">Кстати, да, - вспомнился сюжет второй части «Фантастической четверки», которую, </w:t>
+        <w:t>Кстати, да, -</w:t>
+      </w:r>
+      <w:r>
+        <w:rPr>
+          <w:rFonts w:ascii="Times New Roman" w:hAnsi="Times New Roman" w:cs="Times New Roman"/>
+          <w:sz w:val="28"/>
+          <w:szCs w:val="28"/>
+          <w:lang w:val="ru-RU"/>
+        </w:rPr>
+        <w:t xml:space="preserve"> вспомнился сюжет второй части "Фантастической четверки"</w:t>
+      </w:r>
+      <w:r>
+        <w:rPr>
+          <w:rFonts w:ascii="Times New Roman" w:hAnsi="Times New Roman" w:cs="Times New Roman"/>
+          <w:sz w:val="28"/>
+          <w:szCs w:val="28"/>
+          <w:lang w:val="ru-RU"/>
+        </w:rPr>
+        <w:t xml:space="preserve">, которую, </w:t>
       </w:r>
       <w:r>
         <w:rPr>
@@ -392,8 +408,6 @@
         </w:rPr>
         <w:t xml:space="preserve"> здесь? Или это из другого мира?</w:t>
       </w:r>
-      <w:bookmarkStart w:id="0" w:name="_GoBack"/>
-      <w:bookmarkEnd w:id="0"/>
     </w:p>
     <w:p>
       <w:pPr>
@@ -848,7 +862,16 @@
           <w:szCs w:val="28"/>
           <w:lang w:val="ru-RU"/>
         </w:rPr>
-        <w:t>это «подвешенное» отношение Дума. Если бы он меня сразу невзлюбил, я бы и пары дней</w:t>
+        <w:t>это "подвешенное"</w:t>
+      </w:r>
+      <w:r>
+        <w:rPr>
+          <w:rFonts w:ascii="Times New Roman" w:hAnsi="Times New Roman" w:cs="Times New Roman"/>
+          <w:sz w:val="28"/>
+          <w:szCs w:val="28"/>
+          <w:lang w:val="ru-RU"/>
+        </w:rPr>
+        <w:t xml:space="preserve"> отношение Дума. Если бы он меня сразу невзлюбил, я бы и пары дней</w:t>
       </w:r>
       <w:r>
         <w:rPr>
@@ -1291,90 +1314,39 @@
           <w:szCs w:val="28"/>
           <w:lang w:val="ru-RU"/>
         </w:rPr>
-        <w:t>Да</w:t>
-      </w:r>
-      <w:r>
-        <w:rPr>
-          <w:rFonts w:ascii="Times New Roman" w:hAnsi="Times New Roman" w:cs="Times New Roman"/>
-          <w:sz w:val="28"/>
-          <w:szCs w:val="28"/>
-          <w:lang w:val="ru-RU"/>
-        </w:rPr>
-        <w:t>...</w:t>
-      </w:r>
-      <w:r>
-        <w:rPr>
-          <w:rFonts w:ascii="Times New Roman" w:hAnsi="Times New Roman" w:cs="Times New Roman"/>
-          <w:sz w:val="28"/>
-          <w:szCs w:val="28"/>
-          <w:lang w:val="ru-RU"/>
-        </w:rPr>
-        <w:t xml:space="preserve"> - в трубке послышалось веселое "хрюканье". </w:t>
-      </w:r>
-      <w:r>
-        <w:rPr>
-          <w:rFonts w:ascii="Times New Roman" w:hAnsi="Times New Roman" w:cs="Times New Roman"/>
-          <w:sz w:val="28"/>
-          <w:szCs w:val="28"/>
-          <w:lang w:val="ru-RU"/>
-        </w:rPr>
-        <w:t>"</w:t>
-      </w:r>
-      <w:r>
-        <w:rPr>
-          <w:rFonts w:ascii="Times New Roman" w:hAnsi="Times New Roman" w:cs="Times New Roman"/>
-          <w:sz w:val="28"/>
-          <w:szCs w:val="28"/>
-          <w:lang w:val="ru-RU"/>
-        </w:rPr>
-        <w:t>Тем не менее, Дональд хорошо</w:t>
-      </w:r>
-      <w:r>
-        <w:rPr>
-          <w:rFonts w:ascii="Times New Roman" w:hAnsi="Times New Roman" w:cs="Times New Roman"/>
-          <w:sz w:val="28"/>
-          <w:szCs w:val="28"/>
-          <w:lang w:val="ru-RU"/>
-        </w:rPr>
-        <w:t xml:space="preserve"> </w:t>
-      </w:r>
-      <w:r>
-        <w:rPr>
-          <w:rFonts w:ascii="Times New Roman" w:hAnsi="Times New Roman" w:cs="Times New Roman"/>
-          <w:sz w:val="28"/>
-          <w:szCs w:val="28"/>
-          <w:lang w:val="ru-RU"/>
-        </w:rPr>
-        <w:t>справляется со своей задачей. Кажется. Как вы понимаете, у меня сейчас нет доступа к</w:t>
-      </w:r>
-      <w:r>
-        <w:rPr>
-          <w:rFonts w:ascii="Times New Roman" w:hAnsi="Times New Roman" w:cs="Times New Roman"/>
-          <w:sz w:val="28"/>
-          <w:szCs w:val="28"/>
-          <w:lang w:val="ru-RU"/>
-        </w:rPr>
-        <w:t xml:space="preserve"> </w:t>
-      </w:r>
-      <w:r>
-        <w:rPr>
-          <w:rFonts w:ascii="Times New Roman" w:hAnsi="Times New Roman" w:cs="Times New Roman"/>
-          <w:sz w:val="28"/>
-          <w:szCs w:val="28"/>
-          <w:lang w:val="ru-RU"/>
-        </w:rPr>
-        <w:t>финансовым отчетам, так что я не могу сказать наверняка. Но банки нас не осаждают, и</w:t>
-      </w:r>
-      <w:r>
-        <w:rPr>
-          <w:rFonts w:ascii="Times New Roman" w:hAnsi="Times New Roman" w:cs="Times New Roman"/>
-          <w:sz w:val="28"/>
-          <w:szCs w:val="28"/>
-          <w:lang w:val="ru-RU"/>
-        </w:rPr>
-        <w:t xml:space="preserve"> </w:t>
-      </w:r>
-      <w:proofErr w:type="spellStart"/>
+        <w:t xml:space="preserve">Да... – в трубке послышалось веселое "хрюканье". "Тем не менее, Дональд хорошо справляется со своей задачей. </w:t>
+      </w:r>
+      <w:proofErr w:type="gramStart"/>
+      <w:r>
+        <w:rPr>
+          <w:rFonts w:ascii="Times New Roman" w:hAnsi="Times New Roman" w:cs="Times New Roman"/>
+          <w:sz w:val="28"/>
+          <w:szCs w:val="28"/>
+          <w:lang w:val="ru-RU"/>
+        </w:rPr>
+        <w:t>Каж</w:t>
+      </w:r>
+      <w:bookmarkStart w:id="0" w:name="_GoBack"/>
+      <w:bookmarkEnd w:id="0"/>
+      <w:r>
+        <w:rPr>
+          <w:rFonts w:ascii="Times New Roman" w:hAnsi="Times New Roman" w:cs="Times New Roman"/>
+          <w:sz w:val="28"/>
+          <w:szCs w:val="28"/>
+          <w:lang w:val="ru-RU"/>
+        </w:rPr>
+        <w:t>ется</w:t>
+      </w:r>
+      <w:proofErr w:type="gramEnd"/>
+      <w:r>
+        <w:rPr>
+          <w:rFonts w:ascii="Times New Roman" w:hAnsi="Times New Roman" w:cs="Times New Roman"/>
+          <w:sz w:val="28"/>
+          <w:szCs w:val="28"/>
+          <w:lang w:val="ru-RU"/>
+        </w:rPr>
+        <w:t xml:space="preserve">. Как вы понимаете, у меня сейчас нет доступа к финансовым отчетам, так что я не могу сказать наверняка. Но банки нас не осаждают, и вывеска </w:t>
+      </w:r>
       <w:r>
         <w:rPr>
           <w:rFonts w:ascii="Times New Roman" w:hAnsi="Times New Roman" w:cs="Times New Roman"/>
@@ -1383,7 +1355,6 @@
         </w:rPr>
         <w:t>OzCorp</w:t>
       </w:r>
-      <w:proofErr w:type="spellEnd"/>
       <w:r>
         <w:rPr>
           <w:rFonts w:ascii="Times New Roman" w:hAnsi="Times New Roman" w:cs="Times New Roman"/>
@@ -1415,6 +1386,7 @@
           <w:rFonts w:ascii="Times New Roman" w:hAnsi="Times New Roman" w:cs="Times New Roman"/>
           <w:sz w:val="28"/>
           <w:szCs w:val="28"/>
+          <w:lang w:val="ru-RU"/>
         </w:rPr>
       </w:pPr>
       <w:r>

--- a/LR2/65.docx
+++ b/LR2/65.docx
@@ -1314,17 +1314,15 @@
           <w:szCs w:val="28"/>
           <w:lang w:val="ru-RU"/>
         </w:rPr>
-        <w:t xml:space="preserve">Да... – в трубке послышалось веселое "хрюканье". "Тем не менее, Дональд хорошо справляется со своей задачей. </w:t>
-      </w:r>
-      <w:proofErr w:type="gramStart"/>
-      <w:r>
-        <w:rPr>
-          <w:rFonts w:ascii="Times New Roman" w:hAnsi="Times New Roman" w:cs="Times New Roman"/>
-          <w:sz w:val="28"/>
-          <w:szCs w:val="28"/>
-          <w:lang w:val="ru-RU"/>
-        </w:rPr>
-        <w:t>Каж</w:t>
+        <w:t xml:space="preserve">Да... </w:t>
+      </w:r>
+      <w:r>
+        <w:rPr>
+          <w:rFonts w:ascii="Times New Roman" w:hAnsi="Times New Roman" w:cs="Times New Roman"/>
+          <w:sz w:val="28"/>
+          <w:szCs w:val="28"/>
+        </w:rPr>
+        <w:t>-</w:t>
       </w:r>
       <w:bookmarkStart w:id="0" w:name="_GoBack"/>
       <w:bookmarkEnd w:id="0"/>
@@ -1335,7 +1333,17 @@
           <w:szCs w:val="28"/>
           <w:lang w:val="ru-RU"/>
         </w:rPr>
-        <w:t>ется</w:t>
+        <w:t xml:space="preserve"> в трубке послышалось веселое "хрюканье". "Тем не менее, Дональд хорошо справляется со своей задачей. </w:t>
+      </w:r>
+      <w:proofErr w:type="gramStart"/>
+      <w:r>
+        <w:rPr>
+          <w:rFonts w:ascii="Times New Roman" w:hAnsi="Times New Roman" w:cs="Times New Roman"/>
+          <w:sz w:val="28"/>
+          <w:szCs w:val="28"/>
+          <w:lang w:val="ru-RU"/>
+        </w:rPr>
+        <w:t>Кажется</w:t>
       </w:r>
       <w:proofErr w:type="gramEnd"/>
       <w:r>
